--- a/Problem Identification assignment.docx
+++ b/Problem Identification assignment.docx
@@ -3,8 +3,1179 @@
 <w:document xmlns:wpc="http://schemas.microsoft.com/office/word/2010/wordprocessingCanvas" xmlns:cx="http://schemas.microsoft.com/office/drawing/2014/chartex" xmlns:mc="http://schemas.openxmlformats.org/markup-compatibility/2006" xmlns:o="urn:schemas-microsoft-com:office:office" xmlns:r="http://schemas.openxmlformats.org/officeDocument/2006/relationships" xmlns:m="http://schemas.openxmlformats.org/officeDocument/2006/math" xmlns:v="urn:schemas-microsoft-com:vml" xmlns:wp14="http://schemas.microsoft.com/office/word/2010/wordprocessingDrawing" xmlns:wp="http://schemas.openxmlformats.org/drawingml/2006/wordprocessingDrawing" xmlns:w10="urn:schemas-microsoft-com:office:word" xmlns:w="http://schemas.openxmlformats.org/wordprocessingml/2006/main" xmlns:w14="http://schemas.microsoft.com/office/word/2010/wordml" xmlns:w15="http://schemas.microsoft.com/office/word/2012/wordml" xmlns:w16se="http://schemas.microsoft.com/office/word/2015/wordml/symex" xmlns:wpg="http://schemas.microsoft.com/office/word/2010/wordprocessingGroup" xmlns:wpi="http://schemas.microsoft.com/office/word/2010/wordprocessingInk" xmlns:wne="http://schemas.microsoft.com/office/word/2006/wordml" xmlns:wps="http://schemas.microsoft.com/office/word/2010/wordprocessingShape" mc:Ignorable="w14 w15 w16se wp14">
   <w:body>
     <w:p>
-      <w:bookmarkStart w:id="0" w:name="_GoBack"/>
-      <w:bookmarkEnd w:id="0"/>
+      <w:pPr>
+        <w:jc w:val="center"/>
+        <w:rPr>
+          <w:rFonts w:ascii="Times New Roman" w:hAnsi="Times New Roman" w:cs="Times New Roman"/>
+          <w:b/>
+          <w:sz w:val="28"/>
+          <w:szCs w:val="28"/>
+        </w:rPr>
+      </w:pPr>
+      <w:r>
+        <w:rPr>
+          <w:rFonts w:ascii="Times New Roman" w:hAnsi="Times New Roman" w:cs="Times New Roman"/>
+          <w:b/>
+          <w:sz w:val="28"/>
+          <w:szCs w:val="28"/>
+        </w:rPr>
+        <w:t>Scenario Based Learning</w:t>
+      </w:r>
+    </w:p>
+    <w:p>
+      <w:pPr>
+        <w:rPr>
+          <w:rFonts w:ascii="Times New Roman" w:hAnsi="Times New Roman" w:cs="Times New Roman"/>
+        </w:rPr>
+      </w:pPr>
+      <w:r>
+        <w:rPr>
+          <w:rFonts w:ascii="Times New Roman" w:hAnsi="Times New Roman" w:cs="Times New Roman"/>
+        </w:rPr>
+        <w:t xml:space="preserve">A company works with number of </w:t>
+      </w:r>
+      <w:r>
+        <w:rPr>
+          <w:rFonts w:ascii="Times New Roman" w:hAnsi="Times New Roman" w:cs="Times New Roman"/>
+        </w:rPr>
+        <w:t>employees;</w:t>
+      </w:r>
+      <w:r>
+        <w:rPr>
+          <w:rFonts w:ascii="Times New Roman" w:hAnsi="Times New Roman" w:cs="Times New Roman"/>
+        </w:rPr>
+        <w:t xml:space="preserve"> all the works are dependents on the employees. Even if one of the employees resign the job immediately then assigned work will be not finished at the time, so delivery of the project to the clients will be delayed. Company planned to make solution for this, they want to know which employee may resign next. If they know previously, they can arrange alternative to avoid such problem. As an AI Engineer you must give Solution to this. </w:t>
+      </w:r>
+    </w:p>
+    <w:p>
+      <w:pPr>
+        <w:rPr>
+          <w:rFonts w:ascii="Times New Roman" w:hAnsi="Times New Roman" w:cs="Times New Roman"/>
+        </w:rPr>
+      </w:pPr>
+      <w:r>
+        <w:rPr>
+          <w:rFonts w:ascii="Times New Roman" w:hAnsi="Times New Roman" w:cs="Times New Roman"/>
+        </w:rPr>
+        <w:t xml:space="preserve">A) How will you achieve this in AI? </w:t>
+      </w:r>
+    </w:p>
+    <w:p>
+      <w:pPr>
+        <w:rPr>
+          <w:rFonts w:ascii="Times New Roman" w:hAnsi="Times New Roman" w:cs="Times New Roman"/>
+        </w:rPr>
+      </w:pPr>
+      <w:r>
+        <w:rPr>
+          <w:rFonts w:ascii="Times New Roman" w:hAnsi="Times New Roman" w:cs="Times New Roman"/>
+        </w:rPr>
+        <w:t xml:space="preserve">B) Find out the 3 -Stage of Problem Identification </w:t>
+      </w:r>
+    </w:p>
+    <w:p>
+      <w:pPr>
+        <w:rPr>
+          <w:rFonts w:ascii="Times New Roman" w:hAnsi="Times New Roman" w:cs="Times New Roman"/>
+        </w:rPr>
+      </w:pPr>
+      <w:r>
+        <w:rPr>
+          <w:rFonts w:ascii="Times New Roman" w:hAnsi="Times New Roman" w:cs="Times New Roman"/>
+        </w:rPr>
+        <w:t xml:space="preserve">C) Name the project </w:t>
+      </w:r>
+    </w:p>
+    <w:p>
+      <w:pPr>
+        <w:rPr>
+          <w:rFonts w:ascii="Times New Roman" w:hAnsi="Times New Roman" w:cs="Times New Roman"/>
+        </w:rPr>
+      </w:pPr>
+      <w:r>
+        <w:rPr>
+          <w:rFonts w:ascii="Times New Roman" w:hAnsi="Times New Roman" w:cs="Times New Roman"/>
+        </w:rPr>
+        <w:t>D) Create the dummy Dataset.</w:t>
+      </w:r>
+    </w:p>
+    <w:p>
+      <w:pPr>
+        <w:rPr>
+          <w:rFonts w:ascii="Times New Roman" w:hAnsi="Times New Roman" w:cs="Times New Roman"/>
+        </w:rPr>
+      </w:pPr>
+    </w:p>
+    <w:p>
+      <w:pPr>
+        <w:pStyle w:val="ListParagraph"/>
+        <w:numPr>
+          <w:ilvl w:val="0"/>
+          <w:numId w:val="1"/>
+        </w:numPr>
+        <w:rPr>
+          <w:rFonts w:ascii="Times New Roman" w:hAnsi="Times New Roman" w:cs="Times New Roman"/>
+          <w:b/>
+        </w:rPr>
+      </w:pPr>
+      <w:r>
+        <w:rPr>
+          <w:rFonts w:ascii="Times New Roman" w:hAnsi="Times New Roman" w:cs="Times New Roman"/>
+          <w:b/>
+        </w:rPr>
+        <w:t xml:space="preserve">How will you achieve this in AI? </w:t>
+      </w:r>
+    </w:p>
+    <w:p>
+      <w:pPr>
+        <w:pStyle w:val="ListParagraph"/>
+        <w:rPr>
+          <w:rFonts w:ascii="Times New Roman" w:hAnsi="Times New Roman" w:cs="Times New Roman"/>
+        </w:rPr>
+      </w:pPr>
+      <w:r>
+        <w:rPr>
+          <w:rFonts w:ascii="Times New Roman" w:hAnsi="Times New Roman" w:cs="Times New Roman"/>
+        </w:rPr>
+        <w:t>This can be achieved through Machine Learning</w:t>
+      </w:r>
+      <w:r>
+        <w:rPr>
+          <w:rFonts w:ascii="Times New Roman" w:hAnsi="Times New Roman" w:cs="Times New Roman"/>
+        </w:rPr>
+        <w:t>.</w:t>
+      </w:r>
+    </w:p>
+    <w:p>
+      <w:pPr>
+        <w:pStyle w:val="ListParagraph"/>
+        <w:rPr>
+          <w:rFonts w:ascii="Times New Roman" w:hAnsi="Times New Roman" w:cs="Times New Roman"/>
+        </w:rPr>
+      </w:pPr>
+    </w:p>
+    <w:p>
+      <w:pPr>
+        <w:pStyle w:val="ListParagraph"/>
+        <w:numPr>
+          <w:ilvl w:val="0"/>
+          <w:numId w:val="1"/>
+        </w:numPr>
+        <w:rPr>
+          <w:rFonts w:ascii="Times New Roman" w:hAnsi="Times New Roman" w:cs="Times New Roman"/>
+          <w:b/>
+        </w:rPr>
+      </w:pPr>
+      <w:r>
+        <w:rPr>
+          <w:rFonts w:ascii="Times New Roman" w:hAnsi="Times New Roman" w:cs="Times New Roman"/>
+          <w:b/>
+        </w:rPr>
+        <w:t xml:space="preserve">Find out the 3 -Stage of Problem Identification </w:t>
+      </w:r>
+    </w:p>
+    <w:p>
+      <w:pPr>
+        <w:pStyle w:val="ListParagraph"/>
+      </w:pPr>
+      <w:r>
+        <w:rPr>
+          <w:b/>
+        </w:rPr>
+        <w:t>Stage 1:</w:t>
+      </w:r>
+      <w:r>
+        <w:t xml:space="preserve"> Machine Learning</w:t>
+      </w:r>
+      <w:r>
+        <w:br/>
+      </w:r>
+      <w:r>
+        <w:rPr>
+          <w:b/>
+        </w:rPr>
+        <w:t>Stage 2:</w:t>
+      </w:r>
+      <w:r>
+        <w:t xml:space="preserve"> Supervised learning</w:t>
+      </w:r>
+      <w:r>
+        <w:br/>
+      </w:r>
+      <w:r>
+        <w:rPr>
+          <w:b/>
+        </w:rPr>
+        <w:t>Stage 3:</w:t>
+      </w:r>
+      <w:r>
+        <w:t xml:space="preserve"> C</w:t>
+      </w:r>
+      <w:r>
+        <w:t>lassification</w:t>
+      </w:r>
+    </w:p>
+    <w:p>
+      <w:pPr>
+        <w:pStyle w:val="ListParagraph"/>
+      </w:pPr>
+    </w:p>
+    <w:p>
+      <w:pPr>
+        <w:pStyle w:val="ListParagraph"/>
+        <w:numPr>
+          <w:ilvl w:val="0"/>
+          <w:numId w:val="1"/>
+        </w:numPr>
+        <w:rPr>
+          <w:rFonts w:ascii="Times New Roman" w:hAnsi="Times New Roman" w:cs="Times New Roman"/>
+          <w:b/>
+        </w:rPr>
+      </w:pPr>
+      <w:r>
+        <w:rPr>
+          <w:rFonts w:ascii="Times New Roman" w:hAnsi="Times New Roman" w:cs="Times New Roman"/>
+          <w:b/>
+        </w:rPr>
+        <w:t xml:space="preserve">Name the project </w:t>
+      </w:r>
+    </w:p>
+    <w:p>
+      <w:pPr>
+        <w:pStyle w:val="ListParagraph"/>
+      </w:pPr>
+      <w:r>
+        <w:t xml:space="preserve">Employee </w:t>
+      </w:r>
+      <w:r>
+        <w:t>Resignation Prediction</w:t>
+      </w:r>
+    </w:p>
+    <w:p>
+      <w:pPr>
+        <w:pStyle w:val="ListParagraph"/>
+      </w:pPr>
+    </w:p>
+    <w:p>
+      <w:pPr>
+        <w:pStyle w:val="ListParagraph"/>
+        <w:numPr>
+          <w:ilvl w:val="0"/>
+          <w:numId w:val="1"/>
+        </w:numPr>
+        <w:rPr>
+          <w:rFonts w:ascii="Times New Roman" w:hAnsi="Times New Roman" w:cs="Times New Roman"/>
+          <w:b/>
+        </w:rPr>
+      </w:pPr>
+      <w:r>
+        <w:rPr>
+          <w:rFonts w:ascii="Times New Roman" w:hAnsi="Times New Roman" w:cs="Times New Roman"/>
+          <w:b/>
+        </w:rPr>
+        <w:t>Create the dummy Dataset</w:t>
+      </w:r>
+    </w:p>
+    <w:tbl>
+      <w:tblPr>
+        <w:tblStyle w:val="TableGrid"/>
+        <w:tblW w:w="0" w:type="auto"/>
+        <w:tblInd w:w="720" w:type="dxa"/>
+        <w:tblLook w:val="04A0" w:firstRow="1" w:lastRow="0" w:firstColumn="1" w:lastColumn="0" w:noHBand="0" w:noVBand="1"/>
+      </w:tblPr>
+      <w:tblGrid>
+        <w:gridCol w:w="1694"/>
+        <w:gridCol w:w="1601"/>
+        <w:gridCol w:w="1714"/>
+        <w:gridCol w:w="1641"/>
+        <w:gridCol w:w="1646"/>
+      </w:tblGrid>
+      <w:tr>
+        <w:tc>
+          <w:tcPr>
+            <w:tcW w:w="1694" w:type="dxa"/>
+          </w:tcPr>
+          <w:p>
+            <w:pPr>
+              <w:pStyle w:val="ListParagraph"/>
+              <w:ind w:left="0"/>
+              <w:jc w:val="center"/>
+              <w:rPr>
+                <w:rFonts w:ascii="Times New Roman" w:hAnsi="Times New Roman" w:cs="Times New Roman"/>
+                <w:b/>
+              </w:rPr>
+            </w:pPr>
+            <w:r>
+              <w:rPr>
+                <w:rFonts w:ascii="Times New Roman" w:hAnsi="Times New Roman" w:cs="Times New Roman"/>
+                <w:b/>
+              </w:rPr>
+              <w:t>Employee Name</w:t>
+            </w:r>
+          </w:p>
+        </w:tc>
+        <w:tc>
+          <w:tcPr>
+            <w:tcW w:w="1601" w:type="dxa"/>
+          </w:tcPr>
+          <w:p>
+            <w:pPr>
+              <w:pStyle w:val="ListParagraph"/>
+              <w:ind w:left="0"/>
+              <w:jc w:val="center"/>
+              <w:rPr>
+                <w:rFonts w:ascii="Times New Roman" w:hAnsi="Times New Roman" w:cs="Times New Roman"/>
+                <w:b/>
+              </w:rPr>
+            </w:pPr>
+            <w:r>
+              <w:rPr>
+                <w:rFonts w:ascii="Times New Roman" w:hAnsi="Times New Roman" w:cs="Times New Roman"/>
+                <w:b/>
+              </w:rPr>
+              <w:t>Age</w:t>
+            </w:r>
+          </w:p>
+        </w:tc>
+        <w:tc>
+          <w:tcPr>
+            <w:tcW w:w="1714" w:type="dxa"/>
+          </w:tcPr>
+          <w:p>
+            <w:pPr>
+              <w:pStyle w:val="ListParagraph"/>
+              <w:ind w:left="0"/>
+              <w:jc w:val="center"/>
+              <w:rPr>
+                <w:rFonts w:ascii="Times New Roman" w:hAnsi="Times New Roman" w:cs="Times New Roman"/>
+                <w:b/>
+              </w:rPr>
+            </w:pPr>
+            <w:r>
+              <w:rPr>
+                <w:rFonts w:ascii="Times New Roman" w:hAnsi="Times New Roman" w:cs="Times New Roman"/>
+                <w:b/>
+              </w:rPr>
+              <w:t>Experience</w:t>
+            </w:r>
+          </w:p>
+        </w:tc>
+        <w:tc>
+          <w:tcPr>
+            <w:tcW w:w="1641" w:type="dxa"/>
+          </w:tcPr>
+          <w:p>
+            <w:pPr>
+              <w:pStyle w:val="ListParagraph"/>
+              <w:ind w:left="0"/>
+              <w:jc w:val="center"/>
+              <w:rPr>
+                <w:rFonts w:ascii="Times New Roman" w:hAnsi="Times New Roman" w:cs="Times New Roman"/>
+                <w:b/>
+              </w:rPr>
+            </w:pPr>
+            <w:r>
+              <w:rPr>
+                <w:rFonts w:ascii="Times New Roman" w:hAnsi="Times New Roman" w:cs="Times New Roman"/>
+                <w:b/>
+              </w:rPr>
+              <w:t>Salary</w:t>
+            </w:r>
+          </w:p>
+        </w:tc>
+        <w:tc>
+          <w:tcPr>
+            <w:tcW w:w="1646" w:type="dxa"/>
+          </w:tcPr>
+          <w:p>
+            <w:pPr>
+              <w:pStyle w:val="ListParagraph"/>
+              <w:ind w:left="0"/>
+              <w:jc w:val="center"/>
+              <w:rPr>
+                <w:rFonts w:ascii="Times New Roman" w:hAnsi="Times New Roman" w:cs="Times New Roman"/>
+                <w:b/>
+              </w:rPr>
+            </w:pPr>
+            <w:r>
+              <w:rPr>
+                <w:rFonts w:ascii="Times New Roman" w:hAnsi="Times New Roman" w:cs="Times New Roman"/>
+                <w:b/>
+              </w:rPr>
+              <w:t>Resign</w:t>
+            </w:r>
+          </w:p>
+        </w:tc>
+      </w:tr>
+      <w:tr>
+        <w:tc>
+          <w:tcPr>
+            <w:tcW w:w="1694" w:type="dxa"/>
+          </w:tcPr>
+          <w:p>
+            <w:pPr>
+              <w:pStyle w:val="ListParagraph"/>
+              <w:ind w:left="0"/>
+              <w:jc w:val="center"/>
+              <w:rPr>
+                <w:rFonts w:ascii="Times New Roman" w:hAnsi="Times New Roman" w:cs="Times New Roman"/>
+              </w:rPr>
+            </w:pPr>
+            <w:proofErr w:type="spellStart"/>
+            <w:r>
+              <w:rPr>
+                <w:rFonts w:ascii="Times New Roman" w:hAnsi="Times New Roman" w:cs="Times New Roman"/>
+              </w:rPr>
+              <w:t>Gautham</w:t>
+            </w:r>
+            <w:proofErr w:type="spellEnd"/>
+          </w:p>
+        </w:tc>
+        <w:tc>
+          <w:tcPr>
+            <w:tcW w:w="1601" w:type="dxa"/>
+          </w:tcPr>
+          <w:p>
+            <w:pPr>
+              <w:pStyle w:val="ListParagraph"/>
+              <w:ind w:left="0"/>
+              <w:jc w:val="center"/>
+              <w:rPr>
+                <w:rFonts w:ascii="Times New Roman" w:hAnsi="Times New Roman" w:cs="Times New Roman"/>
+              </w:rPr>
+            </w:pPr>
+            <w:r>
+              <w:rPr>
+                <w:rFonts w:ascii="Times New Roman" w:hAnsi="Times New Roman" w:cs="Times New Roman"/>
+              </w:rPr>
+              <w:t>28</w:t>
+            </w:r>
+          </w:p>
+        </w:tc>
+        <w:tc>
+          <w:tcPr>
+            <w:tcW w:w="1714" w:type="dxa"/>
+          </w:tcPr>
+          <w:p>
+            <w:pPr>
+              <w:pStyle w:val="ListParagraph"/>
+              <w:ind w:left="0"/>
+              <w:jc w:val="center"/>
+              <w:rPr>
+                <w:rFonts w:ascii="Times New Roman" w:hAnsi="Times New Roman" w:cs="Times New Roman"/>
+              </w:rPr>
+            </w:pPr>
+            <w:r>
+              <w:rPr>
+                <w:rFonts w:ascii="Times New Roman" w:hAnsi="Times New Roman" w:cs="Times New Roman"/>
+              </w:rPr>
+              <w:t>2</w:t>
+            </w:r>
+          </w:p>
+        </w:tc>
+        <w:tc>
+          <w:tcPr>
+            <w:tcW w:w="1641" w:type="dxa"/>
+          </w:tcPr>
+          <w:p>
+            <w:pPr>
+              <w:pStyle w:val="ListParagraph"/>
+              <w:ind w:left="0"/>
+              <w:jc w:val="center"/>
+              <w:rPr>
+                <w:rFonts w:ascii="Times New Roman" w:hAnsi="Times New Roman" w:cs="Times New Roman"/>
+              </w:rPr>
+            </w:pPr>
+            <w:proofErr w:type="spellStart"/>
+            <w:r>
+              <w:rPr>
+                <w:rFonts w:ascii="Times New Roman" w:hAnsi="Times New Roman" w:cs="Times New Roman"/>
+              </w:rPr>
+              <w:t>Rs</w:t>
+            </w:r>
+            <w:proofErr w:type="spellEnd"/>
+            <w:r>
+              <w:rPr>
+                <w:rFonts w:ascii="Times New Roman" w:hAnsi="Times New Roman" w:cs="Times New Roman"/>
+              </w:rPr>
+              <w:t>. 28000</w:t>
+            </w:r>
+          </w:p>
+        </w:tc>
+        <w:tc>
+          <w:tcPr>
+            <w:tcW w:w="1646" w:type="dxa"/>
+          </w:tcPr>
+          <w:p>
+            <w:pPr>
+              <w:pStyle w:val="ListParagraph"/>
+              <w:ind w:left="0"/>
+              <w:jc w:val="center"/>
+              <w:rPr>
+                <w:rFonts w:ascii="Times New Roman" w:hAnsi="Times New Roman" w:cs="Times New Roman"/>
+              </w:rPr>
+            </w:pPr>
+            <w:r>
+              <w:rPr>
+                <w:rFonts w:ascii="Times New Roman" w:hAnsi="Times New Roman" w:cs="Times New Roman"/>
+              </w:rPr>
+              <w:t>No</w:t>
+            </w:r>
+          </w:p>
+        </w:tc>
+      </w:tr>
+      <w:tr>
+        <w:tc>
+          <w:tcPr>
+            <w:tcW w:w="1694" w:type="dxa"/>
+          </w:tcPr>
+          <w:p>
+            <w:pPr>
+              <w:pStyle w:val="ListParagraph"/>
+              <w:ind w:left="0"/>
+              <w:jc w:val="center"/>
+              <w:rPr>
+                <w:rFonts w:ascii="Times New Roman" w:hAnsi="Times New Roman" w:cs="Times New Roman"/>
+              </w:rPr>
+            </w:pPr>
+            <w:proofErr w:type="spellStart"/>
+            <w:r>
+              <w:rPr>
+                <w:rFonts w:ascii="Times New Roman" w:hAnsi="Times New Roman" w:cs="Times New Roman"/>
+              </w:rPr>
+              <w:t>Nivetha</w:t>
+            </w:r>
+            <w:proofErr w:type="spellEnd"/>
+          </w:p>
+        </w:tc>
+        <w:tc>
+          <w:tcPr>
+            <w:tcW w:w="1601" w:type="dxa"/>
+          </w:tcPr>
+          <w:p>
+            <w:pPr>
+              <w:pStyle w:val="ListParagraph"/>
+              <w:ind w:left="0"/>
+              <w:jc w:val="center"/>
+              <w:rPr>
+                <w:rFonts w:ascii="Times New Roman" w:hAnsi="Times New Roman" w:cs="Times New Roman"/>
+              </w:rPr>
+            </w:pPr>
+            <w:r>
+              <w:rPr>
+                <w:rFonts w:ascii="Times New Roman" w:hAnsi="Times New Roman" w:cs="Times New Roman"/>
+              </w:rPr>
+              <w:t>35</w:t>
+            </w:r>
+          </w:p>
+        </w:tc>
+        <w:tc>
+          <w:tcPr>
+            <w:tcW w:w="1714" w:type="dxa"/>
+          </w:tcPr>
+          <w:p>
+            <w:pPr>
+              <w:pStyle w:val="ListParagraph"/>
+              <w:ind w:left="0"/>
+              <w:jc w:val="center"/>
+              <w:rPr>
+                <w:rFonts w:ascii="Times New Roman" w:hAnsi="Times New Roman" w:cs="Times New Roman"/>
+              </w:rPr>
+            </w:pPr>
+            <w:r>
+              <w:rPr>
+                <w:rFonts w:ascii="Times New Roman" w:hAnsi="Times New Roman" w:cs="Times New Roman"/>
+              </w:rPr>
+              <w:t>5</w:t>
+            </w:r>
+          </w:p>
+        </w:tc>
+        <w:tc>
+          <w:tcPr>
+            <w:tcW w:w="1641" w:type="dxa"/>
+          </w:tcPr>
+          <w:p>
+            <w:pPr>
+              <w:pStyle w:val="ListParagraph"/>
+              <w:ind w:left="0"/>
+              <w:jc w:val="center"/>
+              <w:rPr>
+                <w:rFonts w:ascii="Times New Roman" w:hAnsi="Times New Roman" w:cs="Times New Roman"/>
+              </w:rPr>
+            </w:pPr>
+            <w:proofErr w:type="spellStart"/>
+            <w:r>
+              <w:rPr>
+                <w:rFonts w:ascii="Times New Roman" w:hAnsi="Times New Roman" w:cs="Times New Roman"/>
+              </w:rPr>
+              <w:t>Rs</w:t>
+            </w:r>
+            <w:proofErr w:type="spellEnd"/>
+            <w:r>
+              <w:rPr>
+                <w:rFonts w:ascii="Times New Roman" w:hAnsi="Times New Roman" w:cs="Times New Roman"/>
+              </w:rPr>
+              <w:t xml:space="preserve">. </w:t>
+            </w:r>
+            <w:r>
+              <w:rPr>
+                <w:rFonts w:ascii="Times New Roman" w:hAnsi="Times New Roman" w:cs="Times New Roman"/>
+              </w:rPr>
+              <w:t>30</w:t>
+            </w:r>
+            <w:r>
+              <w:rPr>
+                <w:rFonts w:ascii="Times New Roman" w:hAnsi="Times New Roman" w:cs="Times New Roman"/>
+              </w:rPr>
+              <w:t>000</w:t>
+            </w:r>
+          </w:p>
+        </w:tc>
+        <w:tc>
+          <w:tcPr>
+            <w:tcW w:w="1646" w:type="dxa"/>
+          </w:tcPr>
+          <w:p>
+            <w:pPr>
+              <w:pStyle w:val="ListParagraph"/>
+              <w:ind w:left="0"/>
+              <w:jc w:val="center"/>
+              <w:rPr>
+                <w:rFonts w:ascii="Times New Roman" w:hAnsi="Times New Roman" w:cs="Times New Roman"/>
+              </w:rPr>
+            </w:pPr>
+            <w:r>
+              <w:rPr>
+                <w:rFonts w:ascii="Times New Roman" w:hAnsi="Times New Roman" w:cs="Times New Roman"/>
+              </w:rPr>
+              <w:t>Yes</w:t>
+            </w:r>
+          </w:p>
+        </w:tc>
+      </w:tr>
+      <w:tr>
+        <w:tc>
+          <w:tcPr>
+            <w:tcW w:w="1694" w:type="dxa"/>
+          </w:tcPr>
+          <w:p>
+            <w:pPr>
+              <w:pStyle w:val="ListParagraph"/>
+              <w:ind w:left="0"/>
+              <w:jc w:val="center"/>
+              <w:rPr>
+                <w:rFonts w:ascii="Times New Roman" w:hAnsi="Times New Roman" w:cs="Times New Roman"/>
+              </w:rPr>
+            </w:pPr>
+            <w:r>
+              <w:rPr>
+                <w:rFonts w:ascii="Times New Roman" w:hAnsi="Times New Roman" w:cs="Times New Roman"/>
+              </w:rPr>
+              <w:t>Arjun</w:t>
+            </w:r>
+          </w:p>
+        </w:tc>
+        <w:tc>
+          <w:tcPr>
+            <w:tcW w:w="1601" w:type="dxa"/>
+          </w:tcPr>
+          <w:p>
+            <w:pPr>
+              <w:pStyle w:val="ListParagraph"/>
+              <w:ind w:left="0"/>
+              <w:jc w:val="center"/>
+              <w:rPr>
+                <w:rFonts w:ascii="Times New Roman" w:hAnsi="Times New Roman" w:cs="Times New Roman"/>
+              </w:rPr>
+            </w:pPr>
+            <w:r>
+              <w:rPr>
+                <w:rFonts w:ascii="Times New Roman" w:hAnsi="Times New Roman" w:cs="Times New Roman"/>
+              </w:rPr>
+              <w:t>30</w:t>
+            </w:r>
+          </w:p>
+        </w:tc>
+        <w:tc>
+          <w:tcPr>
+            <w:tcW w:w="1714" w:type="dxa"/>
+          </w:tcPr>
+          <w:p>
+            <w:pPr>
+              <w:pStyle w:val="ListParagraph"/>
+              <w:ind w:left="0"/>
+              <w:jc w:val="center"/>
+              <w:rPr>
+                <w:rFonts w:ascii="Times New Roman" w:hAnsi="Times New Roman" w:cs="Times New Roman"/>
+              </w:rPr>
+            </w:pPr>
+            <w:r>
+              <w:rPr>
+                <w:rFonts w:ascii="Times New Roman" w:hAnsi="Times New Roman" w:cs="Times New Roman"/>
+              </w:rPr>
+              <w:t>3</w:t>
+            </w:r>
+            <w:bookmarkStart w:id="0" w:name="_GoBack"/>
+            <w:bookmarkEnd w:id="0"/>
+          </w:p>
+        </w:tc>
+        <w:tc>
+          <w:tcPr>
+            <w:tcW w:w="1641" w:type="dxa"/>
+          </w:tcPr>
+          <w:p>
+            <w:pPr>
+              <w:pStyle w:val="ListParagraph"/>
+              <w:ind w:left="0"/>
+              <w:jc w:val="center"/>
+              <w:rPr>
+                <w:rFonts w:ascii="Times New Roman" w:hAnsi="Times New Roman" w:cs="Times New Roman"/>
+              </w:rPr>
+            </w:pPr>
+            <w:proofErr w:type="spellStart"/>
+            <w:r>
+              <w:rPr>
+                <w:rFonts w:ascii="Times New Roman" w:hAnsi="Times New Roman" w:cs="Times New Roman"/>
+              </w:rPr>
+              <w:t>Rs</w:t>
+            </w:r>
+            <w:proofErr w:type="spellEnd"/>
+            <w:r>
+              <w:rPr>
+                <w:rFonts w:ascii="Times New Roman" w:hAnsi="Times New Roman" w:cs="Times New Roman"/>
+              </w:rPr>
+              <w:t>. 25000</w:t>
+            </w:r>
+          </w:p>
+        </w:tc>
+        <w:tc>
+          <w:tcPr>
+            <w:tcW w:w="1646" w:type="dxa"/>
+          </w:tcPr>
+          <w:p>
+            <w:pPr>
+              <w:pStyle w:val="ListParagraph"/>
+              <w:ind w:left="0"/>
+              <w:jc w:val="center"/>
+              <w:rPr>
+                <w:rFonts w:ascii="Times New Roman" w:hAnsi="Times New Roman" w:cs="Times New Roman"/>
+              </w:rPr>
+            </w:pPr>
+            <w:r>
+              <w:rPr>
+                <w:rFonts w:ascii="Times New Roman" w:hAnsi="Times New Roman" w:cs="Times New Roman"/>
+              </w:rPr>
+              <w:t>Yes</w:t>
+            </w:r>
+          </w:p>
+        </w:tc>
+      </w:tr>
+      <w:tr>
+        <w:tc>
+          <w:tcPr>
+            <w:tcW w:w="1694" w:type="dxa"/>
+          </w:tcPr>
+          <w:p>
+            <w:pPr>
+              <w:pStyle w:val="ListParagraph"/>
+              <w:ind w:left="0"/>
+              <w:jc w:val="center"/>
+              <w:rPr>
+                <w:rFonts w:ascii="Times New Roman" w:hAnsi="Times New Roman" w:cs="Times New Roman"/>
+              </w:rPr>
+            </w:pPr>
+            <w:r>
+              <w:rPr>
+                <w:rFonts w:ascii="Times New Roman" w:hAnsi="Times New Roman" w:cs="Times New Roman"/>
+              </w:rPr>
+              <w:t>Shiva</w:t>
+            </w:r>
+          </w:p>
+        </w:tc>
+        <w:tc>
+          <w:tcPr>
+            <w:tcW w:w="1601" w:type="dxa"/>
+          </w:tcPr>
+          <w:p>
+            <w:pPr>
+              <w:pStyle w:val="ListParagraph"/>
+              <w:ind w:left="0"/>
+              <w:jc w:val="center"/>
+              <w:rPr>
+                <w:rFonts w:ascii="Times New Roman" w:hAnsi="Times New Roman" w:cs="Times New Roman"/>
+              </w:rPr>
+            </w:pPr>
+            <w:r>
+              <w:rPr>
+                <w:rFonts w:ascii="Times New Roman" w:hAnsi="Times New Roman" w:cs="Times New Roman"/>
+              </w:rPr>
+              <w:t>42</w:t>
+            </w:r>
+          </w:p>
+        </w:tc>
+        <w:tc>
+          <w:tcPr>
+            <w:tcW w:w="1714" w:type="dxa"/>
+          </w:tcPr>
+          <w:p>
+            <w:pPr>
+              <w:pStyle w:val="ListParagraph"/>
+              <w:ind w:left="0"/>
+              <w:jc w:val="center"/>
+              <w:rPr>
+                <w:rFonts w:ascii="Times New Roman" w:hAnsi="Times New Roman" w:cs="Times New Roman"/>
+              </w:rPr>
+            </w:pPr>
+            <w:r>
+              <w:rPr>
+                <w:rFonts w:ascii="Times New Roman" w:hAnsi="Times New Roman" w:cs="Times New Roman"/>
+              </w:rPr>
+              <w:t>6</w:t>
+            </w:r>
+          </w:p>
+        </w:tc>
+        <w:tc>
+          <w:tcPr>
+            <w:tcW w:w="1641" w:type="dxa"/>
+          </w:tcPr>
+          <w:p>
+            <w:pPr>
+              <w:pStyle w:val="ListParagraph"/>
+              <w:ind w:left="0"/>
+              <w:jc w:val="center"/>
+              <w:rPr>
+                <w:rFonts w:ascii="Times New Roman" w:hAnsi="Times New Roman" w:cs="Times New Roman"/>
+              </w:rPr>
+            </w:pPr>
+            <w:proofErr w:type="spellStart"/>
+            <w:r>
+              <w:rPr>
+                <w:rFonts w:ascii="Times New Roman" w:hAnsi="Times New Roman" w:cs="Times New Roman"/>
+              </w:rPr>
+              <w:t>Rs</w:t>
+            </w:r>
+            <w:proofErr w:type="spellEnd"/>
+            <w:r>
+              <w:rPr>
+                <w:rFonts w:ascii="Times New Roman" w:hAnsi="Times New Roman" w:cs="Times New Roman"/>
+              </w:rPr>
+              <w:t xml:space="preserve">. </w:t>
+            </w:r>
+            <w:r>
+              <w:rPr>
+                <w:rFonts w:ascii="Times New Roman" w:hAnsi="Times New Roman" w:cs="Times New Roman"/>
+              </w:rPr>
+              <w:t>35</w:t>
+            </w:r>
+            <w:r>
+              <w:rPr>
+                <w:rFonts w:ascii="Times New Roman" w:hAnsi="Times New Roman" w:cs="Times New Roman"/>
+              </w:rPr>
+              <w:t>000</w:t>
+            </w:r>
+          </w:p>
+        </w:tc>
+        <w:tc>
+          <w:tcPr>
+            <w:tcW w:w="1646" w:type="dxa"/>
+          </w:tcPr>
+          <w:p>
+            <w:pPr>
+              <w:pStyle w:val="ListParagraph"/>
+              <w:ind w:left="0"/>
+              <w:jc w:val="center"/>
+              <w:rPr>
+                <w:rFonts w:ascii="Times New Roman" w:hAnsi="Times New Roman" w:cs="Times New Roman"/>
+              </w:rPr>
+            </w:pPr>
+            <w:r>
+              <w:rPr>
+                <w:rFonts w:ascii="Times New Roman" w:hAnsi="Times New Roman" w:cs="Times New Roman"/>
+              </w:rPr>
+              <w:t>Yes</w:t>
+            </w:r>
+          </w:p>
+        </w:tc>
+      </w:tr>
+      <w:tr>
+        <w:tc>
+          <w:tcPr>
+            <w:tcW w:w="1694" w:type="dxa"/>
+          </w:tcPr>
+          <w:p>
+            <w:pPr>
+              <w:pStyle w:val="ListParagraph"/>
+              <w:ind w:left="0"/>
+              <w:jc w:val="center"/>
+              <w:rPr>
+                <w:rFonts w:ascii="Times New Roman" w:hAnsi="Times New Roman" w:cs="Times New Roman"/>
+              </w:rPr>
+            </w:pPr>
+            <w:r>
+              <w:rPr>
+                <w:rFonts w:ascii="Times New Roman" w:hAnsi="Times New Roman" w:cs="Times New Roman"/>
+              </w:rPr>
+              <w:t>Shri</w:t>
+            </w:r>
+          </w:p>
+        </w:tc>
+        <w:tc>
+          <w:tcPr>
+            <w:tcW w:w="1601" w:type="dxa"/>
+          </w:tcPr>
+          <w:p>
+            <w:pPr>
+              <w:pStyle w:val="ListParagraph"/>
+              <w:ind w:left="0"/>
+              <w:jc w:val="center"/>
+              <w:rPr>
+                <w:rFonts w:ascii="Times New Roman" w:hAnsi="Times New Roman" w:cs="Times New Roman"/>
+              </w:rPr>
+            </w:pPr>
+            <w:r>
+              <w:rPr>
+                <w:rFonts w:ascii="Times New Roman" w:hAnsi="Times New Roman" w:cs="Times New Roman"/>
+              </w:rPr>
+              <w:t>57</w:t>
+            </w:r>
+          </w:p>
+        </w:tc>
+        <w:tc>
+          <w:tcPr>
+            <w:tcW w:w="1714" w:type="dxa"/>
+          </w:tcPr>
+          <w:p>
+            <w:pPr>
+              <w:pStyle w:val="ListParagraph"/>
+              <w:ind w:left="0"/>
+              <w:jc w:val="center"/>
+              <w:rPr>
+                <w:rFonts w:ascii="Times New Roman" w:hAnsi="Times New Roman" w:cs="Times New Roman"/>
+              </w:rPr>
+            </w:pPr>
+            <w:r>
+              <w:rPr>
+                <w:rFonts w:ascii="Times New Roman" w:hAnsi="Times New Roman" w:cs="Times New Roman"/>
+              </w:rPr>
+              <w:t>12</w:t>
+            </w:r>
+          </w:p>
+        </w:tc>
+        <w:tc>
+          <w:tcPr>
+            <w:tcW w:w="1641" w:type="dxa"/>
+          </w:tcPr>
+          <w:p>
+            <w:pPr>
+              <w:pStyle w:val="ListParagraph"/>
+              <w:ind w:left="0"/>
+              <w:jc w:val="center"/>
+              <w:rPr>
+                <w:rFonts w:ascii="Times New Roman" w:hAnsi="Times New Roman" w:cs="Times New Roman"/>
+              </w:rPr>
+            </w:pPr>
+            <w:proofErr w:type="spellStart"/>
+            <w:r>
+              <w:rPr>
+                <w:rFonts w:ascii="Times New Roman" w:hAnsi="Times New Roman" w:cs="Times New Roman"/>
+              </w:rPr>
+              <w:t>Rs</w:t>
+            </w:r>
+            <w:proofErr w:type="spellEnd"/>
+            <w:r>
+              <w:rPr>
+                <w:rFonts w:ascii="Times New Roman" w:hAnsi="Times New Roman" w:cs="Times New Roman"/>
+              </w:rPr>
+              <w:t xml:space="preserve">. </w:t>
+            </w:r>
+            <w:r>
+              <w:rPr>
+                <w:rFonts w:ascii="Times New Roman" w:hAnsi="Times New Roman" w:cs="Times New Roman"/>
+              </w:rPr>
+              <w:t>84</w:t>
+            </w:r>
+            <w:r>
+              <w:rPr>
+                <w:rFonts w:ascii="Times New Roman" w:hAnsi="Times New Roman" w:cs="Times New Roman"/>
+              </w:rPr>
+              <w:t>000</w:t>
+            </w:r>
+          </w:p>
+        </w:tc>
+        <w:tc>
+          <w:tcPr>
+            <w:tcW w:w="1646" w:type="dxa"/>
+          </w:tcPr>
+          <w:p>
+            <w:pPr>
+              <w:pStyle w:val="ListParagraph"/>
+              <w:ind w:left="0"/>
+              <w:jc w:val="center"/>
+              <w:rPr>
+                <w:rFonts w:ascii="Times New Roman" w:hAnsi="Times New Roman" w:cs="Times New Roman"/>
+              </w:rPr>
+            </w:pPr>
+            <w:r>
+              <w:rPr>
+                <w:rFonts w:ascii="Times New Roman" w:hAnsi="Times New Roman" w:cs="Times New Roman"/>
+              </w:rPr>
+              <w:t>No</w:t>
+            </w:r>
+          </w:p>
+        </w:tc>
+      </w:tr>
+      <w:tr>
+        <w:tc>
+          <w:tcPr>
+            <w:tcW w:w="1694" w:type="dxa"/>
+          </w:tcPr>
+          <w:p>
+            <w:pPr>
+              <w:pStyle w:val="ListParagraph"/>
+              <w:ind w:left="0"/>
+              <w:jc w:val="center"/>
+              <w:rPr>
+                <w:rFonts w:ascii="Times New Roman" w:hAnsi="Times New Roman" w:cs="Times New Roman"/>
+              </w:rPr>
+            </w:pPr>
+            <w:proofErr w:type="spellStart"/>
+            <w:r>
+              <w:rPr>
+                <w:rFonts w:ascii="Times New Roman" w:hAnsi="Times New Roman" w:cs="Times New Roman"/>
+              </w:rPr>
+              <w:t>Divya</w:t>
+            </w:r>
+            <w:proofErr w:type="spellEnd"/>
+          </w:p>
+        </w:tc>
+        <w:tc>
+          <w:tcPr>
+            <w:tcW w:w="1601" w:type="dxa"/>
+          </w:tcPr>
+          <w:p>
+            <w:pPr>
+              <w:pStyle w:val="ListParagraph"/>
+              <w:ind w:left="0"/>
+              <w:jc w:val="center"/>
+              <w:rPr>
+                <w:rFonts w:ascii="Times New Roman" w:hAnsi="Times New Roman" w:cs="Times New Roman"/>
+              </w:rPr>
+            </w:pPr>
+            <w:r>
+              <w:rPr>
+                <w:rFonts w:ascii="Times New Roman" w:hAnsi="Times New Roman" w:cs="Times New Roman"/>
+              </w:rPr>
+              <w:t>48</w:t>
+            </w:r>
+          </w:p>
+        </w:tc>
+        <w:tc>
+          <w:tcPr>
+            <w:tcW w:w="1714" w:type="dxa"/>
+          </w:tcPr>
+          <w:p>
+            <w:pPr>
+              <w:pStyle w:val="ListParagraph"/>
+              <w:ind w:left="0"/>
+              <w:jc w:val="center"/>
+              <w:rPr>
+                <w:rFonts w:ascii="Times New Roman" w:hAnsi="Times New Roman" w:cs="Times New Roman"/>
+              </w:rPr>
+            </w:pPr>
+            <w:r>
+              <w:rPr>
+                <w:rFonts w:ascii="Times New Roman" w:hAnsi="Times New Roman" w:cs="Times New Roman"/>
+              </w:rPr>
+              <w:t>8</w:t>
+            </w:r>
+          </w:p>
+        </w:tc>
+        <w:tc>
+          <w:tcPr>
+            <w:tcW w:w="1641" w:type="dxa"/>
+          </w:tcPr>
+          <w:p>
+            <w:pPr>
+              <w:pStyle w:val="ListParagraph"/>
+              <w:ind w:left="0"/>
+              <w:jc w:val="center"/>
+              <w:rPr>
+                <w:rFonts w:ascii="Times New Roman" w:hAnsi="Times New Roman" w:cs="Times New Roman"/>
+              </w:rPr>
+            </w:pPr>
+            <w:proofErr w:type="spellStart"/>
+            <w:r>
+              <w:rPr>
+                <w:rFonts w:ascii="Times New Roman" w:hAnsi="Times New Roman" w:cs="Times New Roman"/>
+              </w:rPr>
+              <w:t>Rs</w:t>
+            </w:r>
+            <w:proofErr w:type="spellEnd"/>
+            <w:r>
+              <w:rPr>
+                <w:rFonts w:ascii="Times New Roman" w:hAnsi="Times New Roman" w:cs="Times New Roman"/>
+              </w:rPr>
+              <w:t>. 72</w:t>
+            </w:r>
+            <w:r>
+              <w:rPr>
+                <w:rFonts w:ascii="Times New Roman" w:hAnsi="Times New Roman" w:cs="Times New Roman"/>
+              </w:rPr>
+              <w:t>000</w:t>
+            </w:r>
+          </w:p>
+        </w:tc>
+        <w:tc>
+          <w:tcPr>
+            <w:tcW w:w="1646" w:type="dxa"/>
+          </w:tcPr>
+          <w:p>
+            <w:pPr>
+              <w:pStyle w:val="ListParagraph"/>
+              <w:ind w:left="0"/>
+              <w:jc w:val="center"/>
+              <w:rPr>
+                <w:rFonts w:ascii="Times New Roman" w:hAnsi="Times New Roman" w:cs="Times New Roman"/>
+              </w:rPr>
+            </w:pPr>
+            <w:r>
+              <w:rPr>
+                <w:rFonts w:ascii="Times New Roman" w:hAnsi="Times New Roman" w:cs="Times New Roman"/>
+              </w:rPr>
+              <w:t>No</w:t>
+            </w:r>
+          </w:p>
+        </w:tc>
+      </w:tr>
+    </w:tbl>
+    <w:p>
+      <w:pPr>
+        <w:rPr>
+          <w:rFonts w:ascii="Times New Roman" w:hAnsi="Times New Roman" w:cs="Times New Roman"/>
+        </w:rPr>
+      </w:pPr>
+    </w:p>
+    <w:p/>
+    <w:p>
+      <w:pPr>
+        <w:rPr>
+          <w:rFonts w:ascii="Times New Roman" w:hAnsi="Times New Roman" w:cs="Times New Roman"/>
+        </w:rPr>
+      </w:pPr>
+    </w:p>
+    <w:p>
+      <w:pPr>
+        <w:rPr>
+          <w:rFonts w:ascii="Times New Roman" w:hAnsi="Times New Roman" w:cs="Times New Roman"/>
+        </w:rPr>
+      </w:pPr>
+    </w:p>
+    <w:p>
+      <w:pPr>
+        <w:rPr>
+          <w:rFonts w:ascii="Times New Roman" w:hAnsi="Times New Roman" w:cs="Times New Roman"/>
+        </w:rPr>
+      </w:pPr>
     </w:p>
     <w:sectPr>
       <w:pgSz w:w="11906" w:h="16838"/>
@@ -14,6 +1185,103 @@
     </w:sectPr>
   </w:body>
 </w:document>
+</file>
+
+<file path=word/numbering.xml><?xml version="1.0" encoding="utf-8"?>
+<w:numbering xmlns:wpc="http://schemas.microsoft.com/office/word/2010/wordprocessingCanvas" xmlns:cx="http://schemas.microsoft.com/office/drawing/2014/chartex" xmlns:mc="http://schemas.openxmlformats.org/markup-compatibility/2006" xmlns:o="urn:schemas-microsoft-com:office:office" xmlns:r="http://schemas.openxmlformats.org/officeDocument/2006/relationships" xmlns:m="http://schemas.openxmlformats.org/officeDocument/2006/math" xmlns:v="urn:schemas-microsoft-com:vml" xmlns:wp14="http://schemas.microsoft.com/office/word/2010/wordprocessingDrawing" xmlns:wp="http://schemas.openxmlformats.org/drawingml/2006/wordprocessingDrawing" xmlns:w10="urn:schemas-microsoft-com:office:word" xmlns:w="http://schemas.openxmlformats.org/wordprocessingml/2006/main" xmlns:w14="http://schemas.microsoft.com/office/word/2010/wordml" xmlns:w15="http://schemas.microsoft.com/office/word/2012/wordml" xmlns:w16se="http://schemas.microsoft.com/office/word/2015/wordml/symex" xmlns:wpg="http://schemas.microsoft.com/office/word/2010/wordprocessingGroup" xmlns:wpi="http://schemas.microsoft.com/office/word/2010/wordprocessingInk" xmlns:wne="http://schemas.microsoft.com/office/word/2006/wordml" xmlns:wps="http://schemas.microsoft.com/office/word/2010/wordprocessingShape" mc:Ignorable="w14 w15 w16se wp14">
+  <w:abstractNum w:abstractNumId="0" w15:restartNumberingAfterBreak="0">
+    <w:nsid w:val="584755F4"/>
+    <w:multiLevelType w:val="hybridMultilevel"/>
+    <w:tmpl w:val="BE4CED3E"/>
+    <w:lvl w:ilvl="0" w:tplc="B6A431E6">
+      <w:start w:val="1"/>
+      <w:numFmt w:val="upperLetter"/>
+      <w:lvlText w:val="%1)"/>
+      <w:lvlJc w:val="left"/>
+      <w:pPr>
+        <w:ind w:left="720" w:hanging="360"/>
+      </w:pPr>
+      <w:rPr>
+        <w:rFonts w:hint="default"/>
+      </w:rPr>
+    </w:lvl>
+    <w:lvl w:ilvl="1" w:tplc="40090019" w:tentative="1">
+      <w:start w:val="1"/>
+      <w:numFmt w:val="lowerLetter"/>
+      <w:lvlText w:val="%2."/>
+      <w:lvlJc w:val="left"/>
+      <w:pPr>
+        <w:ind w:left="1440" w:hanging="360"/>
+      </w:pPr>
+    </w:lvl>
+    <w:lvl w:ilvl="2" w:tplc="4009001B" w:tentative="1">
+      <w:start w:val="1"/>
+      <w:numFmt w:val="lowerRoman"/>
+      <w:lvlText w:val="%3."/>
+      <w:lvlJc w:val="right"/>
+      <w:pPr>
+        <w:ind w:left="2160" w:hanging="180"/>
+      </w:pPr>
+    </w:lvl>
+    <w:lvl w:ilvl="3" w:tplc="4009000F" w:tentative="1">
+      <w:start w:val="1"/>
+      <w:numFmt w:val="decimal"/>
+      <w:lvlText w:val="%4."/>
+      <w:lvlJc w:val="left"/>
+      <w:pPr>
+        <w:ind w:left="2880" w:hanging="360"/>
+      </w:pPr>
+    </w:lvl>
+    <w:lvl w:ilvl="4" w:tplc="40090019" w:tentative="1">
+      <w:start w:val="1"/>
+      <w:numFmt w:val="lowerLetter"/>
+      <w:lvlText w:val="%5."/>
+      <w:lvlJc w:val="left"/>
+      <w:pPr>
+        <w:ind w:left="3600" w:hanging="360"/>
+      </w:pPr>
+    </w:lvl>
+    <w:lvl w:ilvl="5" w:tplc="4009001B" w:tentative="1">
+      <w:start w:val="1"/>
+      <w:numFmt w:val="lowerRoman"/>
+      <w:lvlText w:val="%6."/>
+      <w:lvlJc w:val="right"/>
+      <w:pPr>
+        <w:ind w:left="4320" w:hanging="180"/>
+      </w:pPr>
+    </w:lvl>
+    <w:lvl w:ilvl="6" w:tplc="4009000F" w:tentative="1">
+      <w:start w:val="1"/>
+      <w:numFmt w:val="decimal"/>
+      <w:lvlText w:val="%7."/>
+      <w:lvlJc w:val="left"/>
+      <w:pPr>
+        <w:ind w:left="5040" w:hanging="360"/>
+      </w:pPr>
+    </w:lvl>
+    <w:lvl w:ilvl="7" w:tplc="40090019" w:tentative="1">
+      <w:start w:val="1"/>
+      <w:numFmt w:val="lowerLetter"/>
+      <w:lvlText w:val="%8."/>
+      <w:lvlJc w:val="left"/>
+      <w:pPr>
+        <w:ind w:left="5760" w:hanging="360"/>
+      </w:pPr>
+    </w:lvl>
+    <w:lvl w:ilvl="8" w:tplc="4009001B" w:tentative="1">
+      <w:start w:val="1"/>
+      <w:numFmt w:val="lowerRoman"/>
+      <w:lvlText w:val="%9."/>
+      <w:lvlJc w:val="right"/>
+      <w:pPr>
+        <w:ind w:left="6480" w:hanging="180"/>
+      </w:pPr>
+    </w:lvl>
+  </w:abstractNum>
+  <w:num w:numId="1">
+    <w:abstractNumId w:val="0"/>
+  </w:num>
+</w:numbering>
 </file>
 
 <file path=word/styles.xml><?xml version="1.0" encoding="utf-8"?>
@@ -409,6 +1677,7 @@
   <w:style w:type="paragraph" w:default="1" w:styleId="Normal">
     <w:name w:val="Normal"/>
     <w:qFormat/>
+    <w:rsid w:val="00BD4E79"/>
   </w:style>
   <w:style w:type="character" w:default="1" w:styleId="DefaultParagraphFont">
     <w:name w:val="Default Paragraph Font"/>
@@ -436,6 +1705,36 @@
     <w:uiPriority w:val="99"/>
     <w:semiHidden/>
     <w:unhideWhenUsed/>
+  </w:style>
+  <w:style w:type="paragraph" w:styleId="ListParagraph">
+    <w:name w:val="List Paragraph"/>
+    <w:basedOn w:val="Normal"/>
+    <w:uiPriority w:val="34"/>
+    <w:qFormat/>
+    <w:rsid w:val="00BD4E79"/>
+    <w:pPr>
+      <w:ind w:left="720"/>
+      <w:contextualSpacing/>
+    </w:pPr>
+  </w:style>
+  <w:style w:type="table" w:styleId="TableGrid">
+    <w:name w:val="Table Grid"/>
+    <w:basedOn w:val="TableNormal"/>
+    <w:uiPriority w:val="39"/>
+    <w:rsid w:val="00BD4E79"/>
+    <w:pPr>
+      <w:spacing w:after="0" w:line="240" w:lineRule="auto"/>
+    </w:pPr>
+    <w:tblPr>
+      <w:tblBorders>
+        <w:top w:val="single" w:sz="4" w:space="0" w:color="auto"/>
+        <w:left w:val="single" w:sz="4" w:space="0" w:color="auto"/>
+        <w:bottom w:val="single" w:sz="4" w:space="0" w:color="auto"/>
+        <w:right w:val="single" w:sz="4" w:space="0" w:color="auto"/>
+        <w:insideH w:val="single" w:sz="4" w:space="0" w:color="auto"/>
+        <w:insideV w:val="single" w:sz="4" w:space="0" w:color="auto"/>
+      </w:tblBorders>
+    </w:tblPr>
   </w:style>
 </w:styles>
 </file>
